--- a/smart-claim-latest-sources/requirements/image_changes/image_change_requirements.docx
+++ b/smart-claim-latest-sources/requirements/image_changes/image_change_requirements.docx
@@ -1349,6 +1349,56 @@
                 <w:szCs w:val="16"/>
               </w:rPr>
             </w:pPr>
+            <w:r>
+              <w:rPr>
+                <w:rFonts w:ascii="Arial" w:hAnsi="Arial" w:cs="Arial"/>
+                <w:sz w:val="16"/>
+                <w:szCs w:val="16"/>
+              </w:rPr>
+              <w:t xml:space="preserve">Design a globe button, similar to the crude mockup </w:t>
+            </w:r>
+            <w:r>
+              <w:rPr>
+                <w:rFonts w:ascii="Arial" w:hAnsi="Arial" w:cs="Arial"/>
+                <w:sz w:val="16"/>
+                <w:szCs w:val="16"/>
+              </w:rPr>
+              <w:t xml:space="preserve">- </w:t>
+            </w:r>
+            <w:r>
+              <w:rPr>
+                <w:rFonts w:ascii="Arial" w:hAnsi="Arial" w:cs="Arial"/>
+                <w:sz w:val="16"/>
+                <w:szCs w:val="16"/>
+              </w:rPr>
+              <w:t xml:space="preserve">gap_globe.png, inline </w:t>
+            </w:r>
+          </w:p>
+          <w:p>
+            <w:pPr>
+              <w:rPr>
+                <w:rFonts w:ascii="Arial" w:hAnsi="Arial" w:cs="Arial"/>
+                <w:sz w:val="16"/>
+                <w:szCs w:val="16"/>
+              </w:rPr>
+            </w:pPr>
+          </w:p>
+          <w:p>
+            <w:pPr>
+              <w:rPr>
+                <w:rFonts w:ascii="Arial" w:hAnsi="Arial" w:cs="Arial"/>
+                <w:sz w:val="16"/>
+                <w:szCs w:val="16"/>
+              </w:rPr>
+            </w:pPr>
+            <w:r>
+              <w:rPr>
+                <w:rFonts w:ascii="Arial" w:hAnsi="Arial" w:cs="Arial"/>
+                <w:sz w:val="16"/>
+                <w:szCs w:val="16"/>
+              </w:rPr>
+              <w:t>Preserve overall application theme</w:t>
+            </w:r>
           </w:p>
         </w:tc>
         <w:tc>
@@ -1369,7 +1419,193 @@
                 <w:sz w:val="16"/>
                 <w:szCs w:val="16"/>
               </w:rPr>
-              <w:t>/</w:t>
+              <w:t>/new_im</w:t>
+            </w:r>
+            <w:r>
+              <w:rPr>
+                <w:rFonts w:ascii="Arial" w:hAnsi="Arial" w:cs="Arial"/>
+                <w:sz w:val="16"/>
+                <w:szCs w:val="16"/>
+              </w:rPr>
+              <w:t>a</w:t>
+            </w:r>
+            <w:r>
+              <w:rPr>
+                <w:rFonts w:ascii="Arial" w:hAnsi="Arial" w:cs="Arial"/>
+                <w:sz w:val="16"/>
+                <w:szCs w:val="16"/>
+              </w:rPr>
+              <w:t>g</w:t>
+            </w:r>
+            <w:r>
+              <w:rPr>
+                <w:rFonts w:ascii="Arial" w:hAnsi="Arial" w:cs="Arial"/>
+                <w:sz w:val="16"/>
+                <w:szCs w:val="16"/>
+              </w:rPr>
+              <w:t>es/gap_globle.png</w:t>
+            </w:r>
+          </w:p>
+        </w:tc>
+      </w:tr>
+      <w:tr>
+        <w:tc>
+          <w:tcPr>
+            <w:tcW w:w="2396" w:type="dxa"/>
+          </w:tcPr>
+          <w:p>
+            <w:pPr>
+              <w:rPr>
+                <w:rFonts w:ascii="Arial" w:hAnsi="Arial" w:cs="Arial"/>
+                <w:sz w:val="16"/>
+                <w:szCs w:val="16"/>
+              </w:rPr>
+            </w:pPr>
+            <w:r>
+              <w:rPr>
+                <w:rFonts w:ascii="Arial" w:hAnsi="Arial" w:cs="Arial"/>
+                <w:sz w:val="16"/>
+                <w:szCs w:val="16"/>
+              </w:rPr>
+              <w:t>/old_images/</w:t>
+            </w:r>
+            <w:r>
+              <w:rPr>
+                <w:rFonts w:ascii="Arial" w:hAnsi="Arial" w:cs="Arial"/>
+                <w:sz w:val="16"/>
+                <w:szCs w:val="16"/>
+              </w:rPr>
+              <w:t>header_600x153</w:t>
+            </w:r>
+          </w:p>
+        </w:tc>
+        <w:tc>
+          <w:tcPr>
+            <w:tcW w:w="2116" w:type="dxa"/>
+          </w:tcPr>
+          <w:p>
+            <w:pPr>
+              <w:rPr>
+                <w:rFonts w:ascii="Arial" w:hAnsi="Arial" w:cs="Arial"/>
+                <w:sz w:val="16"/>
+                <w:szCs w:val="16"/>
+              </w:rPr>
+            </w:pPr>
+            <w:r>
+              <w:rPr>
+                <w:rFonts w:ascii="Arial" w:hAnsi="Arial" w:cs="Arial"/>
+                <w:sz w:val="16"/>
+                <w:szCs w:val="16"/>
+              </w:rPr>
+              <w:t>Change words</w:t>
+            </w:r>
+          </w:p>
+          <w:p>
+            <w:pPr>
+              <w:rPr>
+                <w:rFonts w:ascii="Arial" w:hAnsi="Arial" w:cs="Arial"/>
+                <w:sz w:val="16"/>
+                <w:szCs w:val="16"/>
+              </w:rPr>
+            </w:pPr>
+          </w:p>
+          <w:p>
+            <w:pPr>
+              <w:rPr>
+                <w:rFonts w:ascii="Arial" w:hAnsi="Arial" w:cs="Arial"/>
+                <w:sz w:val="16"/>
+                <w:szCs w:val="16"/>
+              </w:rPr>
+            </w:pPr>
+            <w:r>
+              <w:rPr>
+                <w:rFonts w:ascii="Arial" w:hAnsi="Arial" w:cs="Arial"/>
+                <w:sz w:val="16"/>
+                <w:szCs w:val="16"/>
+              </w:rPr>
+              <w:t xml:space="preserve">From </w:t>
+            </w:r>
+          </w:p>
+          <w:p>
+            <w:pPr>
+              <w:rPr>
+                <w:rFonts w:ascii="Arial" w:hAnsi="Arial" w:cs="Arial"/>
+                <w:sz w:val="16"/>
+                <w:szCs w:val="16"/>
+              </w:rPr>
+            </w:pPr>
+            <w:r>
+              <w:rPr>
+                <w:rFonts w:ascii="Arial" w:hAnsi="Arial" w:cs="Arial"/>
+                <w:sz w:val="16"/>
+                <w:szCs w:val="16"/>
+              </w:rPr>
+              <w:t>“Accident replacement vehicles”</w:t>
+            </w:r>
+          </w:p>
+          <w:p>
+            <w:pPr>
+              <w:rPr>
+                <w:rFonts w:ascii="Arial" w:hAnsi="Arial" w:cs="Arial"/>
+                <w:sz w:val="16"/>
+                <w:szCs w:val="16"/>
+              </w:rPr>
+            </w:pPr>
+            <w:r>
+              <w:rPr>
+                <w:rFonts w:ascii="Arial" w:hAnsi="Arial" w:cs="Arial"/>
+                <w:sz w:val="16"/>
+                <w:szCs w:val="16"/>
+              </w:rPr>
+              <w:t>To</w:t>
+            </w:r>
+          </w:p>
+          <w:p>
+            <w:pPr>
+              <w:rPr>
+                <w:rFonts w:ascii="Arial" w:hAnsi="Arial" w:cs="Arial"/>
+                <w:sz w:val="16"/>
+                <w:szCs w:val="16"/>
+              </w:rPr>
+            </w:pPr>
+            <w:r>
+              <w:rPr>
+                <w:rFonts w:ascii="Arial" w:hAnsi="Arial" w:cs="Arial"/>
+                <w:sz w:val="16"/>
+                <w:szCs w:val="16"/>
+              </w:rPr>
+              <w:t>“Global Accident Positioning”</w:t>
+            </w:r>
+          </w:p>
+          <w:p>
+            <w:pPr>
+              <w:rPr>
+                <w:rFonts w:ascii="Arial" w:hAnsi="Arial" w:cs="Arial"/>
+                <w:sz w:val="16"/>
+                <w:szCs w:val="16"/>
+              </w:rPr>
+            </w:pPr>
+          </w:p>
+        </w:tc>
+        <w:tc>
+          <w:tcPr>
+            <w:tcW w:w="2476" w:type="dxa"/>
+          </w:tcPr>
+          <w:p>
+            <w:pPr>
+              <w:rPr>
+                <w:rFonts w:ascii="Arial" w:hAnsi="Arial" w:cs="Arial"/>
+                <w:sz w:val="16"/>
+                <w:szCs w:val="16"/>
+              </w:rPr>
+            </w:pPr>
+            <w:r>
+              <w:rPr>
+                <w:rFonts w:ascii="Arial" w:hAnsi="Arial" w:cs="Arial"/>
+                <w:sz w:val="16"/>
+                <w:szCs w:val="16"/>
+              </w:rPr>
+              <w:t>/new_images</w:t>
             </w:r>
             <w:bookmarkStart w:id="0" w:name="_GoBack"/>
             <w:bookmarkEnd w:id="0"/>
@@ -1379,52 +1615,16 @@
                 <w:sz w:val="16"/>
                 <w:szCs w:val="16"/>
               </w:rPr>
-              <w:t>new_imgaes/gap_globle.png</w:t>
-            </w:r>
-          </w:p>
-        </w:tc>
-      </w:tr>
-      <w:tr>
-        <w:tc>
-          <w:tcPr>
-            <w:tcW w:w="2396" w:type="dxa"/>
-          </w:tcPr>
-          <w:p>
-            <w:pPr>
-              <w:rPr>
-                <w:rFonts w:ascii="Arial" w:hAnsi="Arial" w:cs="Arial"/>
-                <w:sz w:val="16"/>
-                <w:szCs w:val="16"/>
-              </w:rPr>
-            </w:pPr>
-          </w:p>
-        </w:tc>
-        <w:tc>
-          <w:tcPr>
-            <w:tcW w:w="2116" w:type="dxa"/>
-          </w:tcPr>
-          <w:p>
-            <w:pPr>
-              <w:rPr>
-                <w:rFonts w:ascii="Arial" w:hAnsi="Arial" w:cs="Arial"/>
-                <w:sz w:val="16"/>
-                <w:szCs w:val="16"/>
-              </w:rPr>
-            </w:pPr>
-          </w:p>
-        </w:tc>
-        <w:tc>
-          <w:tcPr>
-            <w:tcW w:w="2476" w:type="dxa"/>
-          </w:tcPr>
-          <w:p>
-            <w:pPr>
-              <w:rPr>
-                <w:rFonts w:ascii="Arial" w:hAnsi="Arial" w:cs="Arial"/>
-                <w:sz w:val="16"/>
-                <w:szCs w:val="16"/>
-              </w:rPr>
-            </w:pPr>
+              <w:t>/</w:t>
+            </w:r>
+            <w:r>
+              <w:rPr>
+                <w:rFonts w:ascii="Arial" w:hAnsi="Arial" w:cs="Arial"/>
+                <w:sz w:val="16"/>
+                <w:szCs w:val="16"/>
+              </w:rPr>
+              <w:t>header_600x153</w:t>
+            </w:r>
           </w:p>
         </w:tc>
       </w:tr>
@@ -2443,7 +2643,7 @@
 </file>
 
 <file path=customXml/itemProps1.xml><?xml version="1.0" encoding="utf-8"?>
-<ds:datastoreItem xmlns:ds="http://schemas.openxmlformats.org/officeDocument/2006/customXml" ds:itemID="{D68367F0-9384-4247-BB70-0964EEB7AAF6}">
+<ds:datastoreItem xmlns:ds="http://schemas.openxmlformats.org/officeDocument/2006/customXml" ds:itemID="{E9E42252-0FAB-4A9A-9060-420EDFDFF20E}">
   <ds:schemaRefs>
     <ds:schemaRef ds:uri="http://schemas.openxmlformats.org/officeDocument/2006/bibliography"/>
   </ds:schemaRefs>

--- a/smart-claim-latest-sources/requirements/image_changes/image_change_requirements.docx
+++ b/smart-claim-latest-sources/requirements/image_changes/image_change_requirements.docx
@@ -103,7 +103,25 @@
                 <w:sz w:val="16"/>
                 <w:szCs w:val="16"/>
               </w:rPr>
-              <w:t>/old_images/car_down470.png</w:t>
+              <w:t>/</w:t>
+            </w:r>
+            <w:proofErr w:type="spellStart"/>
+            <w:r>
+              <w:rPr>
+                <w:rFonts w:ascii="Arial" w:hAnsi="Arial" w:cs="Arial"/>
+                <w:sz w:val="16"/>
+                <w:szCs w:val="16"/>
+              </w:rPr>
+              <w:t>old_images</w:t>
+            </w:r>
+            <w:proofErr w:type="spellEnd"/>
+            <w:r>
+              <w:rPr>
+                <w:rFonts w:ascii="Arial" w:hAnsi="Arial" w:cs="Arial"/>
+                <w:sz w:val="16"/>
+                <w:szCs w:val="16"/>
+              </w:rPr>
+              <w:t>/car_down470.png</w:t>
             </w:r>
           </w:p>
         </w:tc>
@@ -169,7 +187,27 @@
                 <w:sz w:val="16"/>
                 <w:szCs w:val="16"/>
               </w:rPr>
-              <w:t xml:space="preserve"> “Arrange Replacenet Car”</w:t>
+              <w:t xml:space="preserve"> “Arrange </w:t>
+            </w:r>
+            <w:proofErr w:type="spellStart"/>
+            <w:r>
+              <w:rPr>
+                <w:rFonts w:ascii="Arial" w:hAnsi="Arial" w:cs="Arial"/>
+                <w:i/>
+                <w:sz w:val="16"/>
+                <w:szCs w:val="16"/>
+              </w:rPr>
+              <w:t>Replacenet</w:t>
+            </w:r>
+            <w:proofErr w:type="spellEnd"/>
+            <w:r>
+              <w:rPr>
+                <w:rFonts w:ascii="Arial" w:hAnsi="Arial" w:cs="Arial"/>
+                <w:i/>
+                <w:sz w:val="16"/>
+                <w:szCs w:val="16"/>
+              </w:rPr>
+              <w:t xml:space="preserve"> Car”</w:t>
             </w:r>
             <w:r>
               <w:rPr>
@@ -262,7 +300,25 @@
                 <w:sz w:val="16"/>
                 <w:szCs w:val="16"/>
               </w:rPr>
-              <w:t>/new_images/car_down470.png</w:t>
+              <w:t>/</w:t>
+            </w:r>
+            <w:proofErr w:type="spellStart"/>
+            <w:r>
+              <w:rPr>
+                <w:rFonts w:ascii="Arial" w:hAnsi="Arial" w:cs="Arial"/>
+                <w:sz w:val="16"/>
+                <w:szCs w:val="16"/>
+              </w:rPr>
+              <w:t>new_images</w:t>
+            </w:r>
+            <w:proofErr w:type="spellEnd"/>
+            <w:r>
+              <w:rPr>
+                <w:rFonts w:ascii="Arial" w:hAnsi="Arial" w:cs="Arial"/>
+                <w:sz w:val="16"/>
+                <w:szCs w:val="16"/>
+              </w:rPr>
+              <w:t>/car_down470.png</w:t>
             </w:r>
           </w:p>
         </w:tc>
@@ -286,7 +342,25 @@
                 <w:sz w:val="16"/>
                 <w:szCs w:val="16"/>
               </w:rPr>
-              <w:t>/old_images/car_up</w:t>
+              <w:t>/</w:t>
+            </w:r>
+            <w:proofErr w:type="spellStart"/>
+            <w:r>
+              <w:rPr>
+                <w:rFonts w:ascii="Arial" w:hAnsi="Arial" w:cs="Arial"/>
+                <w:sz w:val="16"/>
+                <w:szCs w:val="16"/>
+              </w:rPr>
+              <w:t>old_images</w:t>
+            </w:r>
+            <w:proofErr w:type="spellEnd"/>
+            <w:r>
+              <w:rPr>
+                <w:rFonts w:ascii="Arial" w:hAnsi="Arial" w:cs="Arial"/>
+                <w:sz w:val="16"/>
+                <w:szCs w:val="16"/>
+              </w:rPr>
+              <w:t>/car_up</w:t>
             </w:r>
             <w:r>
               <w:rPr>
@@ -371,7 +445,27 @@
                 <w:sz w:val="16"/>
                 <w:szCs w:val="16"/>
               </w:rPr>
-              <w:t xml:space="preserve"> “Arrange Replacenet Car”</w:t>
+              <w:t xml:space="preserve"> “Arrange </w:t>
+            </w:r>
+            <w:proofErr w:type="spellStart"/>
+            <w:r>
+              <w:rPr>
+                <w:rFonts w:ascii="Arial" w:hAnsi="Arial" w:cs="Arial"/>
+                <w:i/>
+                <w:sz w:val="16"/>
+                <w:szCs w:val="16"/>
+              </w:rPr>
+              <w:t>Replacenet</w:t>
+            </w:r>
+            <w:proofErr w:type="spellEnd"/>
+            <w:r>
+              <w:rPr>
+                <w:rFonts w:ascii="Arial" w:hAnsi="Arial" w:cs="Arial"/>
+                <w:i/>
+                <w:sz w:val="16"/>
+                <w:szCs w:val="16"/>
+              </w:rPr>
+              <w:t xml:space="preserve"> Car”</w:t>
             </w:r>
             <w:r>
               <w:rPr>
@@ -464,15 +558,33 @@
                 <w:sz w:val="16"/>
                 <w:szCs w:val="16"/>
               </w:rPr>
-              <w:t>/new</w:t>
-            </w:r>
-            <w:r>
-              <w:rPr>
-                <w:rFonts w:ascii="Arial" w:hAnsi="Arial" w:cs="Arial"/>
-                <w:sz w:val="16"/>
-                <w:szCs w:val="16"/>
-              </w:rPr>
-              <w:t>_images/car_up</w:t>
+              <w:t>/</w:t>
+            </w:r>
+            <w:proofErr w:type="spellStart"/>
+            <w:r>
+              <w:rPr>
+                <w:rFonts w:ascii="Arial" w:hAnsi="Arial" w:cs="Arial"/>
+                <w:sz w:val="16"/>
+                <w:szCs w:val="16"/>
+              </w:rPr>
+              <w:t>new</w:t>
+            </w:r>
+            <w:r>
+              <w:rPr>
+                <w:rFonts w:ascii="Arial" w:hAnsi="Arial" w:cs="Arial"/>
+                <w:sz w:val="16"/>
+                <w:szCs w:val="16"/>
+              </w:rPr>
+              <w:t>_images</w:t>
+            </w:r>
+            <w:proofErr w:type="spellEnd"/>
+            <w:r>
+              <w:rPr>
+                <w:rFonts w:ascii="Arial" w:hAnsi="Arial" w:cs="Arial"/>
+                <w:sz w:val="16"/>
+                <w:szCs w:val="16"/>
+              </w:rPr>
+              <w:t>/car_up</w:t>
             </w:r>
             <w:r>
               <w:rPr>
@@ -504,7 +616,25 @@
                 <w:sz w:val="16"/>
                 <w:szCs w:val="16"/>
               </w:rPr>
-              <w:t>/old_images/car_down710</w:t>
+              <w:t>/</w:t>
+            </w:r>
+            <w:proofErr w:type="spellStart"/>
+            <w:r>
+              <w:rPr>
+                <w:rFonts w:ascii="Arial" w:hAnsi="Arial" w:cs="Arial"/>
+                <w:sz w:val="16"/>
+                <w:szCs w:val="16"/>
+              </w:rPr>
+              <w:t>old_images</w:t>
+            </w:r>
+            <w:proofErr w:type="spellEnd"/>
+            <w:r>
+              <w:rPr>
+                <w:rFonts w:ascii="Arial" w:hAnsi="Arial" w:cs="Arial"/>
+                <w:sz w:val="16"/>
+                <w:szCs w:val="16"/>
+              </w:rPr>
+              <w:t>/car_down710</w:t>
             </w:r>
             <w:r>
               <w:rPr>
@@ -578,7 +708,27 @@
                 <w:sz w:val="16"/>
                 <w:szCs w:val="16"/>
               </w:rPr>
-              <w:t xml:space="preserve"> “Arrange Replacenet Car”</w:t>
+              <w:t xml:space="preserve"> “Arrange </w:t>
+            </w:r>
+            <w:proofErr w:type="spellStart"/>
+            <w:r>
+              <w:rPr>
+                <w:rFonts w:ascii="Arial" w:hAnsi="Arial" w:cs="Arial"/>
+                <w:i/>
+                <w:sz w:val="16"/>
+                <w:szCs w:val="16"/>
+              </w:rPr>
+              <w:t>Replacenet</w:t>
+            </w:r>
+            <w:proofErr w:type="spellEnd"/>
+            <w:r>
+              <w:rPr>
+                <w:rFonts w:ascii="Arial" w:hAnsi="Arial" w:cs="Arial"/>
+                <w:i/>
+                <w:sz w:val="16"/>
+                <w:szCs w:val="16"/>
+              </w:rPr>
+              <w:t xml:space="preserve"> Car”</w:t>
             </w:r>
             <w:r>
               <w:rPr>
@@ -671,15 +821,33 @@
                 <w:sz w:val="16"/>
                 <w:szCs w:val="16"/>
               </w:rPr>
-              <w:t>/new</w:t>
-            </w:r>
-            <w:r>
-              <w:rPr>
-                <w:rFonts w:ascii="Arial" w:hAnsi="Arial" w:cs="Arial"/>
-                <w:sz w:val="16"/>
-                <w:szCs w:val="16"/>
-              </w:rPr>
-              <w:t>_images/car_down710</w:t>
+              <w:t>/</w:t>
+            </w:r>
+            <w:proofErr w:type="spellStart"/>
+            <w:r>
+              <w:rPr>
+                <w:rFonts w:ascii="Arial" w:hAnsi="Arial" w:cs="Arial"/>
+                <w:sz w:val="16"/>
+                <w:szCs w:val="16"/>
+              </w:rPr>
+              <w:t>new</w:t>
+            </w:r>
+            <w:r>
+              <w:rPr>
+                <w:rFonts w:ascii="Arial" w:hAnsi="Arial" w:cs="Arial"/>
+                <w:sz w:val="16"/>
+                <w:szCs w:val="16"/>
+              </w:rPr>
+              <w:t>_images</w:t>
+            </w:r>
+            <w:proofErr w:type="spellEnd"/>
+            <w:r>
+              <w:rPr>
+                <w:rFonts w:ascii="Arial" w:hAnsi="Arial" w:cs="Arial"/>
+                <w:sz w:val="16"/>
+                <w:szCs w:val="16"/>
+              </w:rPr>
+              <w:t>/car_down710</w:t>
             </w:r>
             <w:r>
               <w:rPr>
@@ -711,7 +879,25 @@
                 <w:sz w:val="16"/>
                 <w:szCs w:val="16"/>
               </w:rPr>
-              <w:t>/old_images/car_up710</w:t>
+              <w:t>/</w:t>
+            </w:r>
+            <w:proofErr w:type="spellStart"/>
+            <w:r>
+              <w:rPr>
+                <w:rFonts w:ascii="Arial" w:hAnsi="Arial" w:cs="Arial"/>
+                <w:sz w:val="16"/>
+                <w:szCs w:val="16"/>
+              </w:rPr>
+              <w:t>old_images</w:t>
+            </w:r>
+            <w:proofErr w:type="spellEnd"/>
+            <w:r>
+              <w:rPr>
+                <w:rFonts w:ascii="Arial" w:hAnsi="Arial" w:cs="Arial"/>
+                <w:sz w:val="16"/>
+                <w:szCs w:val="16"/>
+              </w:rPr>
+              <w:t>/car_up710</w:t>
             </w:r>
             <w:r>
               <w:rPr>
@@ -785,7 +971,27 @@
                 <w:sz w:val="16"/>
                 <w:szCs w:val="16"/>
               </w:rPr>
-              <w:t xml:space="preserve"> “Arrange Replacenet Car”</w:t>
+              <w:t xml:space="preserve"> “Arrange </w:t>
+            </w:r>
+            <w:proofErr w:type="spellStart"/>
+            <w:r>
+              <w:rPr>
+                <w:rFonts w:ascii="Arial" w:hAnsi="Arial" w:cs="Arial"/>
+                <w:i/>
+                <w:sz w:val="16"/>
+                <w:szCs w:val="16"/>
+              </w:rPr>
+              <w:t>Replacenet</w:t>
+            </w:r>
+            <w:proofErr w:type="spellEnd"/>
+            <w:r>
+              <w:rPr>
+                <w:rFonts w:ascii="Arial" w:hAnsi="Arial" w:cs="Arial"/>
+                <w:i/>
+                <w:sz w:val="16"/>
+                <w:szCs w:val="16"/>
+              </w:rPr>
+              <w:t xml:space="preserve"> Car”</w:t>
             </w:r>
             <w:r>
               <w:rPr>
@@ -878,15 +1084,33 @@
                 <w:sz w:val="16"/>
                 <w:szCs w:val="16"/>
               </w:rPr>
-              <w:t>/new</w:t>
-            </w:r>
-            <w:r>
-              <w:rPr>
-                <w:rFonts w:ascii="Arial" w:hAnsi="Arial" w:cs="Arial"/>
-                <w:sz w:val="16"/>
-                <w:szCs w:val="16"/>
-              </w:rPr>
-              <w:t>_images/car_up710</w:t>
+              <w:t>/</w:t>
+            </w:r>
+            <w:proofErr w:type="spellStart"/>
+            <w:r>
+              <w:rPr>
+                <w:rFonts w:ascii="Arial" w:hAnsi="Arial" w:cs="Arial"/>
+                <w:sz w:val="16"/>
+                <w:szCs w:val="16"/>
+              </w:rPr>
+              <w:t>new</w:t>
+            </w:r>
+            <w:r>
+              <w:rPr>
+                <w:rFonts w:ascii="Arial" w:hAnsi="Arial" w:cs="Arial"/>
+                <w:sz w:val="16"/>
+                <w:szCs w:val="16"/>
+              </w:rPr>
+              <w:t>_images</w:t>
+            </w:r>
+            <w:proofErr w:type="spellEnd"/>
+            <w:r>
+              <w:rPr>
+                <w:rFonts w:ascii="Arial" w:hAnsi="Arial" w:cs="Arial"/>
+                <w:sz w:val="16"/>
+                <w:szCs w:val="16"/>
+              </w:rPr>
+              <w:t>/car_up710</w:t>
             </w:r>
             <w:r>
               <w:rPr>
@@ -918,7 +1142,25 @@
                 <w:sz w:val="16"/>
                 <w:szCs w:val="16"/>
               </w:rPr>
-              <w:t>/old_images/car_down1190</w:t>
+              <w:t>/</w:t>
+            </w:r>
+            <w:proofErr w:type="spellStart"/>
+            <w:r>
+              <w:rPr>
+                <w:rFonts w:ascii="Arial" w:hAnsi="Arial" w:cs="Arial"/>
+                <w:sz w:val="16"/>
+                <w:szCs w:val="16"/>
+              </w:rPr>
+              <w:t>old_images</w:t>
+            </w:r>
+            <w:proofErr w:type="spellEnd"/>
+            <w:r>
+              <w:rPr>
+                <w:rFonts w:ascii="Arial" w:hAnsi="Arial" w:cs="Arial"/>
+                <w:sz w:val="16"/>
+                <w:szCs w:val="16"/>
+              </w:rPr>
+              <w:t>/car_down1190</w:t>
             </w:r>
             <w:r>
               <w:rPr>
@@ -992,7 +1234,27 @@
                 <w:sz w:val="16"/>
                 <w:szCs w:val="16"/>
               </w:rPr>
-              <w:t xml:space="preserve"> “Arrange Replacenet Car”</w:t>
+              <w:t xml:space="preserve"> “Arrange </w:t>
+            </w:r>
+            <w:proofErr w:type="spellStart"/>
+            <w:r>
+              <w:rPr>
+                <w:rFonts w:ascii="Arial" w:hAnsi="Arial" w:cs="Arial"/>
+                <w:i/>
+                <w:sz w:val="16"/>
+                <w:szCs w:val="16"/>
+              </w:rPr>
+              <w:t>Replacenet</w:t>
+            </w:r>
+            <w:proofErr w:type="spellEnd"/>
+            <w:r>
+              <w:rPr>
+                <w:rFonts w:ascii="Arial" w:hAnsi="Arial" w:cs="Arial"/>
+                <w:i/>
+                <w:sz w:val="16"/>
+                <w:szCs w:val="16"/>
+              </w:rPr>
+              <w:t xml:space="preserve"> Car”</w:t>
             </w:r>
             <w:r>
               <w:rPr>
@@ -1085,15 +1347,33 @@
                 <w:sz w:val="16"/>
                 <w:szCs w:val="16"/>
               </w:rPr>
-              <w:t>/new</w:t>
-            </w:r>
-            <w:r>
-              <w:rPr>
-                <w:rFonts w:ascii="Arial" w:hAnsi="Arial" w:cs="Arial"/>
-                <w:sz w:val="16"/>
-                <w:szCs w:val="16"/>
-              </w:rPr>
-              <w:t>_images/car_down1190</w:t>
+              <w:t>/</w:t>
+            </w:r>
+            <w:proofErr w:type="spellStart"/>
+            <w:r>
+              <w:rPr>
+                <w:rFonts w:ascii="Arial" w:hAnsi="Arial" w:cs="Arial"/>
+                <w:sz w:val="16"/>
+                <w:szCs w:val="16"/>
+              </w:rPr>
+              <w:t>new</w:t>
+            </w:r>
+            <w:r>
+              <w:rPr>
+                <w:rFonts w:ascii="Arial" w:hAnsi="Arial" w:cs="Arial"/>
+                <w:sz w:val="16"/>
+                <w:szCs w:val="16"/>
+              </w:rPr>
+              <w:t>_images</w:t>
+            </w:r>
+            <w:proofErr w:type="spellEnd"/>
+            <w:r>
+              <w:rPr>
+                <w:rFonts w:ascii="Arial" w:hAnsi="Arial" w:cs="Arial"/>
+                <w:sz w:val="16"/>
+                <w:szCs w:val="16"/>
+              </w:rPr>
+              <w:t>/car_down1190</w:t>
             </w:r>
             <w:r>
               <w:rPr>
@@ -1125,7 +1405,25 @@
                 <w:sz w:val="16"/>
                 <w:szCs w:val="16"/>
               </w:rPr>
-              <w:t>/old_images/car_up1190</w:t>
+              <w:t>/</w:t>
+            </w:r>
+            <w:proofErr w:type="spellStart"/>
+            <w:r>
+              <w:rPr>
+                <w:rFonts w:ascii="Arial" w:hAnsi="Arial" w:cs="Arial"/>
+                <w:sz w:val="16"/>
+                <w:szCs w:val="16"/>
+              </w:rPr>
+              <w:t>old_images</w:t>
+            </w:r>
+            <w:proofErr w:type="spellEnd"/>
+            <w:r>
+              <w:rPr>
+                <w:rFonts w:ascii="Arial" w:hAnsi="Arial" w:cs="Arial"/>
+                <w:sz w:val="16"/>
+                <w:szCs w:val="16"/>
+              </w:rPr>
+              <w:t>/car_up1190</w:t>
             </w:r>
             <w:r>
               <w:rPr>
@@ -1199,7 +1497,27 @@
                 <w:sz w:val="16"/>
                 <w:szCs w:val="16"/>
               </w:rPr>
-              <w:t xml:space="preserve"> “Arrange Replacenet Car”</w:t>
+              <w:t xml:space="preserve"> “Arrange </w:t>
+            </w:r>
+            <w:proofErr w:type="spellStart"/>
+            <w:r>
+              <w:rPr>
+                <w:rFonts w:ascii="Arial" w:hAnsi="Arial" w:cs="Arial"/>
+                <w:i/>
+                <w:sz w:val="16"/>
+                <w:szCs w:val="16"/>
+              </w:rPr>
+              <w:t>Replacenet</w:t>
+            </w:r>
+            <w:proofErr w:type="spellEnd"/>
+            <w:r>
+              <w:rPr>
+                <w:rFonts w:ascii="Arial" w:hAnsi="Arial" w:cs="Arial"/>
+                <w:i/>
+                <w:sz w:val="16"/>
+                <w:szCs w:val="16"/>
+              </w:rPr>
+              <w:t xml:space="preserve"> Car”</w:t>
             </w:r>
             <w:r>
               <w:rPr>
@@ -1292,15 +1610,33 @@
                 <w:sz w:val="16"/>
                 <w:szCs w:val="16"/>
               </w:rPr>
-              <w:t>/new</w:t>
-            </w:r>
-            <w:r>
-              <w:rPr>
-                <w:rFonts w:ascii="Arial" w:hAnsi="Arial" w:cs="Arial"/>
-                <w:sz w:val="16"/>
-                <w:szCs w:val="16"/>
-              </w:rPr>
-              <w:t>_images/car_up1190</w:t>
+              <w:t>/</w:t>
+            </w:r>
+            <w:proofErr w:type="spellStart"/>
+            <w:r>
+              <w:rPr>
+                <w:rFonts w:ascii="Arial" w:hAnsi="Arial" w:cs="Arial"/>
+                <w:sz w:val="16"/>
+                <w:szCs w:val="16"/>
+              </w:rPr>
+              <w:t>new</w:t>
+            </w:r>
+            <w:r>
+              <w:rPr>
+                <w:rFonts w:ascii="Arial" w:hAnsi="Arial" w:cs="Arial"/>
+                <w:sz w:val="16"/>
+                <w:szCs w:val="16"/>
+              </w:rPr>
+              <w:t>_images</w:t>
+            </w:r>
+            <w:proofErr w:type="spellEnd"/>
+            <w:r>
+              <w:rPr>
+                <w:rFonts w:ascii="Arial" w:hAnsi="Arial" w:cs="Arial"/>
+                <w:sz w:val="16"/>
+                <w:szCs w:val="16"/>
+              </w:rPr>
+              <w:t>/car_up1190</w:t>
             </w:r>
             <w:r>
               <w:rPr>
@@ -1419,7 +1755,16 @@
                 <w:sz w:val="16"/>
                 <w:szCs w:val="16"/>
               </w:rPr>
-              <w:t>/new_im</w:t>
+              <w:t>/</w:t>
+            </w:r>
+            <w:proofErr w:type="spellStart"/>
+            <w:r>
+              <w:rPr>
+                <w:rFonts w:ascii="Arial" w:hAnsi="Arial" w:cs="Arial"/>
+                <w:sz w:val="16"/>
+                <w:szCs w:val="16"/>
+              </w:rPr>
+              <w:t>new_im</w:t>
             </w:r>
             <w:r>
               <w:rPr>
@@ -1443,7 +1788,16 @@
                 <w:sz w:val="16"/>
                 <w:szCs w:val="16"/>
               </w:rPr>
-              <w:t>es/gap_globle.png</w:t>
+              <w:t>es</w:t>
+            </w:r>
+            <w:proofErr w:type="spellEnd"/>
+            <w:r>
+              <w:rPr>
+                <w:rFonts w:ascii="Arial" w:hAnsi="Arial" w:cs="Arial"/>
+                <w:sz w:val="16"/>
+                <w:szCs w:val="16"/>
+              </w:rPr>
+              <w:t>/gap_globle.png</w:t>
             </w:r>
           </w:p>
         </w:tc>
@@ -1467,7 +1821,25 @@
                 <w:sz w:val="16"/>
                 <w:szCs w:val="16"/>
               </w:rPr>
-              <w:t>/old_images/</w:t>
+              <w:t>/</w:t>
+            </w:r>
+            <w:proofErr w:type="spellStart"/>
+            <w:r>
+              <w:rPr>
+                <w:rFonts w:ascii="Arial" w:hAnsi="Arial" w:cs="Arial"/>
+                <w:sz w:val="16"/>
+                <w:szCs w:val="16"/>
+              </w:rPr>
+              <w:t>old_images</w:t>
+            </w:r>
+            <w:proofErr w:type="spellEnd"/>
+            <w:r>
+              <w:rPr>
+                <w:rFonts w:ascii="Arial" w:hAnsi="Arial" w:cs="Arial"/>
+                <w:sz w:val="16"/>
+                <w:szCs w:val="16"/>
+              </w:rPr>
+              <w:t>/</w:t>
             </w:r>
             <w:r>
               <w:rPr>
@@ -1605,18 +1977,26 @@
                 <w:sz w:val="16"/>
                 <w:szCs w:val="16"/>
               </w:rPr>
-              <w:t>/new_images</w:t>
-            </w:r>
-            <w:bookmarkStart w:id="0" w:name="_GoBack"/>
-            <w:bookmarkEnd w:id="0"/>
-            <w:r>
-              <w:rPr>
-                <w:rFonts w:ascii="Arial" w:hAnsi="Arial" w:cs="Arial"/>
-                <w:sz w:val="16"/>
-                <w:szCs w:val="16"/>
-              </w:rPr>
               <w:t>/</w:t>
             </w:r>
+            <w:proofErr w:type="spellStart"/>
+            <w:r>
+              <w:rPr>
+                <w:rFonts w:ascii="Arial" w:hAnsi="Arial" w:cs="Arial"/>
+                <w:sz w:val="16"/>
+                <w:szCs w:val="16"/>
+              </w:rPr>
+              <w:t>new_images</w:t>
+            </w:r>
+            <w:proofErr w:type="spellEnd"/>
+            <w:r>
+              <w:rPr>
+                <w:rFonts w:ascii="Arial" w:hAnsi="Arial" w:cs="Arial"/>
+                <w:sz w:val="16"/>
+                <w:szCs w:val="16"/>
+              </w:rPr>
+              <w:t>/</w:t>
+            </w:r>
             <w:r>
               <w:rPr>
                 <w:rFonts w:ascii="Arial" w:hAnsi="Arial" w:cs="Arial"/>
@@ -1624,6 +2004,23 @@
                 <w:szCs w:val="16"/>
               </w:rPr>
               <w:t>header_600x153</w:t>
+            </w:r>
+          </w:p>
+          <w:p>
+            <w:pPr>
+              <w:rPr>
+                <w:rFonts w:ascii="Arial" w:hAnsi="Arial" w:cs="Arial"/>
+                <w:sz w:val="16"/>
+                <w:szCs w:val="16"/>
+              </w:rPr>
+            </w:pPr>
+            <w:r>
+              <w:rPr>
+                <w:rFonts w:ascii="Arial" w:hAnsi="Arial" w:cs="Arial"/>
+                <w:sz w:val="16"/>
+                <w:szCs w:val="16"/>
+              </w:rPr>
+              <w:t>.</w:t>
             </w:r>
           </w:p>
         </w:tc>
@@ -2643,7 +3040,7 @@
 </file>
 
 <file path=customXml/itemProps1.xml><?xml version="1.0" encoding="utf-8"?>
-<ds:datastoreItem xmlns:ds="http://schemas.openxmlformats.org/officeDocument/2006/customXml" ds:itemID="{E9E42252-0FAB-4A9A-9060-420EDFDFF20E}">
+<ds:datastoreItem xmlns:ds="http://schemas.openxmlformats.org/officeDocument/2006/customXml" ds:itemID="{E0E5F9EC-14F1-47ED-A736-0F7EAA12C1AE}">
   <ds:schemaRefs>
     <ds:schemaRef ds:uri="http://schemas.openxmlformats.org/officeDocument/2006/bibliography"/>
   </ds:schemaRefs>
